--- a/数学模型/历年真题/2016试题/A/多无人机协同任务规划论文.docx
+++ b/数学模型/历年真题/2016试题/A/多无人机协同任务规划论文.docx
@@ -948,6 +948,104 @@
     <w:p/>
     <w:p/>
     <w:p>
+      <w:r>
+        <w:rPr>
+          <w:rFonts w:hint="eastAsia"/>
+        </w:rPr>
+        <w:t>模型建立</w:t>
+      </w:r>
+      <w:r>
+        <w:t>:</w:t>
+      </w:r>
+      <w:r>
+        <w:rPr>
+          <w:rFonts w:hint="eastAsia"/>
+        </w:rPr>
+        <w:t>根据论文的叙述</w:t>
+      </w:r>
+      <w:r>
+        <w:rPr>
+          <w:rFonts w:hint="eastAsia"/>
+        </w:rPr>
+        <w:t>,</w:t>
+      </w:r>
+      <w:r>
+        <w:rPr>
+          <w:rFonts w:hint="eastAsia"/>
+        </w:rPr>
+        <w:t>问题一定可以转换成一个优化问题</w:t>
+      </w:r>
+      <w:r>
+        <w:rPr>
+          <w:rFonts w:hint="eastAsia"/>
+        </w:rPr>
+        <w:t>,</w:t>
+      </w:r>
+      <w:r>
+        <w:rPr>
+          <w:rFonts w:hint="eastAsia"/>
+        </w:rPr>
+        <w:t>另外根据叙述</w:t>
+      </w:r>
+      <w:r>
+        <w:rPr>
+          <w:rFonts w:hint="eastAsia"/>
+        </w:rPr>
+        <w:t>,</w:t>
+      </w:r>
+      <w:r>
+        <w:rPr>
+          <w:rFonts w:hint="eastAsia"/>
+        </w:rPr>
+        <w:t>这个问题是一个</w:t>
+      </w:r>
+      <w:r>
+        <w:rPr>
+          <w:rFonts w:hint="eastAsia"/>
+        </w:rPr>
+        <w:t>有</w:t>
+      </w:r>
+      <w:proofErr w:type="gramStart"/>
+      <w:r>
+        <w:rPr>
+          <w:rFonts w:hint="eastAsia"/>
+        </w:rPr>
+        <w:t>多限制</w:t>
+      </w:r>
+      <w:proofErr w:type="gramEnd"/>
+      <w:r>
+        <w:rPr>
+          <w:rFonts w:hint="eastAsia"/>
+        </w:rPr>
+        <w:t>条件的优化问题</w:t>
+      </w:r>
+      <w:r>
+        <w:rPr>
+          <w:rFonts w:hint="eastAsia"/>
+        </w:rPr>
+        <w:t>,</w:t>
+      </w:r>
+      <w:r>
+        <w:rPr>
+          <w:rFonts w:hint="eastAsia"/>
+        </w:rPr>
+        <w:t>求解的可能方法是规划问题或者是类似于</w:t>
+      </w:r>
+      <w:r>
+        <w:rPr>
+          <w:rFonts w:hint="eastAsia"/>
+        </w:rPr>
+        <w:t>TSP</w:t>
+      </w:r>
+      <w:r>
+        <w:rPr>
+          <w:rFonts w:hint="eastAsia"/>
+        </w:rPr>
+        <w:t>问题用到的相关算法。</w:t>
+      </w:r>
+    </w:p>
+    <w:p/>
+    <w:p>
       <w:pPr>
         <w:rPr>
           <w:rFonts w:hint="eastAsia"/>
@@ -957,16 +1055,13 @@
         <w:rPr>
           <w:rFonts w:hint="eastAsia"/>
         </w:rPr>
-        <w:t>模型建立</w:t>
-      </w:r>
-      <w:r>
-        <w:t>:</w:t>
-      </w:r>
-      <w:r>
-        <w:rPr>
-          <w:rFonts w:hint="eastAsia"/>
-        </w:rPr>
-        <w:t>根据论文的叙述</w:t>
+        <w:t>算法有一点就是暂时找到最近的</w:t>
+      </w:r>
+      <w:r>
+        <w:rPr>
+          <w:rFonts w:hint="eastAsia"/>
+        </w:rPr>
+        <w:t>那些点的情形</w:t>
       </w:r>
       <w:r>
         <w:rPr>
@@ -978,75 +1073,7 @@
         <w:rPr>
           <w:rFonts w:hint="eastAsia"/>
         </w:rPr>
-        <w:t>问题一定可以转换成一个优化问题</w:t>
-      </w:r>
-      <w:r>
-        <w:rPr>
-          <w:rFonts w:hint="eastAsia"/>
-        </w:rPr>
-        <w:t>,</w:t>
-      </w:r>
-      <w:r>
-        <w:rPr>
-          <w:rFonts w:hint="eastAsia"/>
-        </w:rPr>
-        <w:t>另外根据叙述</w:t>
-      </w:r>
-      <w:r>
-        <w:rPr>
-          <w:rFonts w:hint="eastAsia"/>
-        </w:rPr>
-        <w:t>,</w:t>
-      </w:r>
-      <w:r>
-        <w:rPr>
-          <w:rFonts w:hint="eastAsia"/>
-        </w:rPr>
-        <w:t>这个问题是一个</w:t>
-      </w:r>
-      <w:r>
-        <w:rPr>
-          <w:rFonts w:hint="eastAsia"/>
-        </w:rPr>
-        <w:t>有</w:t>
-      </w:r>
-      <w:proofErr w:type="gramStart"/>
-      <w:r>
-        <w:rPr>
-          <w:rFonts w:hint="eastAsia"/>
-        </w:rPr>
-        <w:t>多限制</w:t>
-      </w:r>
-      <w:proofErr w:type="gramEnd"/>
-      <w:r>
-        <w:rPr>
-          <w:rFonts w:hint="eastAsia"/>
-        </w:rPr>
-        <w:t>条件的优化问题</w:t>
-      </w:r>
-      <w:r>
-        <w:rPr>
-          <w:rFonts w:hint="eastAsia"/>
-        </w:rPr>
-        <w:t>,</w:t>
-      </w:r>
-      <w:r>
-        <w:rPr>
-          <w:rFonts w:hint="eastAsia"/>
-        </w:rPr>
-        <w:t>求解的可能方法是规划问题或者是类似于</w:t>
-      </w:r>
-      <w:r>
-        <w:rPr>
-          <w:rFonts w:hint="eastAsia"/>
-        </w:rPr>
-        <w:t>TSP</w:t>
-      </w:r>
-      <w:r>
-        <w:rPr>
-          <w:rFonts w:hint="eastAsia"/>
-        </w:rPr>
-        <w:t>问题用到的相关算法。</w:t>
+        <w:t>然后再进行相关的分析。</w:t>
       </w:r>
       <w:bookmarkStart w:id="0" w:name="_GoBack"/>
       <w:bookmarkEnd w:id="0"/>
